--- a/ВКР/СидоренкоДД Отзыв.docx
+++ b/ВКР/СидоренкоДД Отзыв.docx
@@ -233,8 +233,10 @@
         <w:rPr>
           <w:szCs w:val="28"/>
         </w:rPr>
-        <w:t>Инициативная тема выбрана в связи с актуальностью современных производственных технологий в сфере обновления элементной базы.</w:t>
-      </w:r>
+        <w:t xml:space="preserve"> </w:t>
+      </w:r>
+      <w:bookmarkStart w:id="0" w:name="_GoBack"/>
+      <w:bookmarkEnd w:id="0"/>
     </w:p>
     <w:p>
       <w:pPr>
@@ -824,8 +826,6 @@
         </w:rPr>
         <w:tab/>
       </w:r>
-      <w:bookmarkStart w:id="0" w:name="_GoBack"/>
-      <w:bookmarkEnd w:id="0"/>
       <w:r>
         <w:rPr>
           <w:rFonts w:ascii="Times New Roman" w:hAnsi="Times New Roman"/>
